--- a/Sprint3/user story.docx
+++ b/Sprint3/user story.docx
@@ -1063,7 +1063,30 @@
           <w:sz w:val="24"/>
           <w:szCs w:val="24"/>
         </w:rPr>
-        <w:t>Status of PBIs change from “in progress” to “</w:t>
+        <w:t>Status of PBIs change from “in progress” to “not finished” if sprint finishes before completing the PBI</w:t>
+      </w:r>
+    </w:p>
+    <w:p>
+      <w:pPr>
+        <w:pStyle w:val="a3"/>
+        <w:numPr>
+          <w:ilvl w:val="1"/>
+          <w:numId w:val="3"/>
+        </w:numPr>
+        <w:jc w:val="both"/>
+        <w:rPr>
+          <w:rFonts w:ascii="Century Gothic" w:hAnsi="Century Gothic"/>
+          <w:sz w:val="24"/>
+          <w:szCs w:val="24"/>
+        </w:rPr>
+      </w:pPr>
+      <w:r>
+        <w:rPr>
+          <w:rFonts w:ascii="Century Gothic" w:hAnsi="Century Gothic"/>
+          <w:sz w:val="24"/>
+          <w:szCs w:val="24"/>
+        </w:rPr>
+        <w:t>Status of PBIs change from “</w:t>
       </w:r>
       <w:r>
         <w:rPr>
@@ -1079,53 +1102,6 @@
           <w:sz w:val="24"/>
           <w:szCs w:val="24"/>
         </w:rPr>
-        <w:t xml:space="preserve">” if </w:t>
-      </w:r>
-      <w:r>
-        <w:rPr>
-          <w:rFonts w:ascii="Century Gothic" w:hAnsi="Century Gothic"/>
-          <w:sz w:val="24"/>
-          <w:szCs w:val="24"/>
-        </w:rPr>
-        <w:t>sprint finishes before completing the PBI</w:t>
-      </w:r>
-    </w:p>
-    <w:p>
-      <w:pPr>
-        <w:pStyle w:val="a3"/>
-        <w:numPr>
-          <w:ilvl w:val="1"/>
-          <w:numId w:val="3"/>
-        </w:numPr>
-        <w:jc w:val="both"/>
-        <w:rPr>
-          <w:rFonts w:ascii="Century Gothic" w:hAnsi="Century Gothic"/>
-          <w:sz w:val="24"/>
-          <w:szCs w:val="24"/>
-        </w:rPr>
-      </w:pPr>
-      <w:r>
-        <w:rPr>
-          <w:rFonts w:ascii="Century Gothic" w:hAnsi="Century Gothic"/>
-          <w:sz w:val="24"/>
-          <w:szCs w:val="24"/>
-        </w:rPr>
-        <w:t>Status of PBIs change from “</w:t>
-      </w:r>
-      <w:r>
-        <w:rPr>
-          <w:rFonts w:ascii="Century Gothic" w:hAnsi="Century Gothic"/>
-          <w:sz w:val="24"/>
-          <w:szCs w:val="24"/>
-        </w:rPr>
-        <w:t>not finished</w:t>
-      </w:r>
-      <w:r>
-        <w:rPr>
-          <w:rFonts w:ascii="Century Gothic" w:hAnsi="Century Gothic"/>
-          <w:sz w:val="24"/>
-          <w:szCs w:val="24"/>
-        </w:rPr>
         <w:t>” to “in progress” if the PBI</w:t>
       </w:r>
       <w:r>
@@ -1135,1137 +1111,1183 @@
           <w:szCs w:val="24"/>
         </w:rPr>
         <w:t xml:space="preserve"> is added to an in-progress sprint</w:t>
+      </w:r>
+    </w:p>
+    <w:p>
+      <w:pPr>
+        <w:ind w:left="360"/>
+        <w:jc w:val="both"/>
+        <w:rPr>
+          <w:rFonts w:ascii="Century Gothic" w:hAnsi="Century Gothic"/>
+          <w:sz w:val="24"/>
+          <w:szCs w:val="24"/>
+        </w:rPr>
+      </w:pPr>
+      <w:r>
+        <w:rPr>
+          <w:rFonts w:ascii="Century Gothic" w:hAnsi="Century Gothic"/>
+          <w:sz w:val="24"/>
+          <w:szCs w:val="24"/>
+        </w:rPr>
+        <w:t>Estimate hour: 2</w:t>
+      </w:r>
+      <w:r>
+        <w:rPr>
+          <w:rFonts w:ascii="Century Gothic" w:hAnsi="Century Gothic"/>
+          <w:sz w:val="24"/>
+          <w:szCs w:val="24"/>
+        </w:rPr>
+        <w:t xml:space="preserve"> </w:t>
+      </w:r>
+    </w:p>
+    <w:p>
+      <w:pPr>
+        <w:pStyle w:val="a3"/>
+        <w:numPr>
+          <w:ilvl w:val="0"/>
+          <w:numId w:val="3"/>
+        </w:numPr>
+        <w:jc w:val="both"/>
+        <w:rPr>
+          <w:rFonts w:ascii="Century Gothic" w:hAnsi="Century Gothic"/>
+          <w:sz w:val="24"/>
+          <w:szCs w:val="24"/>
+        </w:rPr>
+      </w:pPr>
+      <w:r>
+        <w:rPr>
+          <w:rFonts w:ascii="Century Gothic" w:hAnsi="Century Gothic"/>
+          <w:sz w:val="24"/>
+          <w:szCs w:val="24"/>
+        </w:rPr>
+        <w:t>As a Scrum manager, I want to view a list of all the projects which I am involved in.</w:t>
+      </w:r>
+    </w:p>
+    <w:p>
+      <w:pPr>
+        <w:pStyle w:val="a3"/>
+        <w:numPr>
+          <w:ilvl w:val="1"/>
+          <w:numId w:val="3"/>
+        </w:numPr>
+        <w:jc w:val="both"/>
+        <w:rPr>
+          <w:rFonts w:ascii="Century Gothic" w:hAnsi="Century Gothic"/>
+          <w:sz w:val="24"/>
+          <w:szCs w:val="24"/>
+        </w:rPr>
+      </w:pPr>
+      <w:r>
+        <w:rPr>
+          <w:rFonts w:ascii="Century Gothic" w:hAnsi="Century Gothic"/>
+          <w:sz w:val="24"/>
+          <w:szCs w:val="24"/>
+        </w:rPr>
+        <w:t>There is a table showing the list of projects which the manager involves in and acts as the scrum master of that project.</w:t>
+      </w:r>
+    </w:p>
+    <w:p>
+      <w:pPr>
+        <w:ind w:left="360"/>
+        <w:jc w:val="both"/>
+        <w:rPr>
+          <w:rFonts w:ascii="Century Gothic" w:hAnsi="Century Gothic"/>
+          <w:sz w:val="24"/>
+          <w:szCs w:val="24"/>
+        </w:rPr>
+      </w:pPr>
+      <w:r>
+        <w:rPr>
+          <w:rFonts w:ascii="Century Gothic" w:hAnsi="Century Gothic"/>
+          <w:sz w:val="24"/>
+          <w:szCs w:val="24"/>
+        </w:rPr>
+        <w:t>Estimate hour: 5</w:t>
+      </w:r>
+    </w:p>
+    <w:p>
+      <w:pPr>
+        <w:pStyle w:val="a3"/>
+        <w:numPr>
+          <w:ilvl w:val="0"/>
+          <w:numId w:val="3"/>
+        </w:numPr>
+        <w:jc w:val="both"/>
+        <w:rPr>
+          <w:rFonts w:ascii="Century Gothic" w:hAnsi="Century Gothic"/>
+          <w:sz w:val="24"/>
+          <w:szCs w:val="24"/>
+        </w:rPr>
+      </w:pPr>
+      <w:r>
+        <w:rPr>
+          <w:rFonts w:ascii="Century Gothic" w:hAnsi="Century Gothic"/>
+          <w:sz w:val="24"/>
+          <w:szCs w:val="24"/>
+        </w:rPr>
+        <w:t>As a developer, I want to move PBIs from product backlog to Sprint backlog so that I can work on it in Sprint Backlog.</w:t>
+      </w:r>
+    </w:p>
+    <w:p>
+      <w:pPr>
+        <w:pStyle w:val="a3"/>
+        <w:ind w:left="360"/>
+        <w:jc w:val="both"/>
+        <w:rPr>
+          <w:rFonts w:ascii="Century Gothic" w:hAnsi="Century Gothic"/>
+          <w:sz w:val="24"/>
+          <w:szCs w:val="24"/>
+        </w:rPr>
+      </w:pPr>
+      <w:r>
+        <w:rPr>
+          <w:rFonts w:ascii="Century Gothic" w:hAnsi="Century Gothic"/>
+          <w:sz w:val="24"/>
+          <w:szCs w:val="24"/>
+        </w:rPr>
+        <w:t>A. options for developer to move PBI to sprints</w:t>
+      </w:r>
+    </w:p>
+    <w:p>
+      <w:pPr>
+        <w:pStyle w:val="a3"/>
+        <w:ind w:left="360"/>
+        <w:jc w:val="both"/>
+        <w:rPr>
+          <w:rFonts w:ascii="Century Gothic" w:hAnsi="Century Gothic"/>
+          <w:sz w:val="24"/>
+          <w:szCs w:val="24"/>
+        </w:rPr>
+      </w:pPr>
+      <w:r>
+        <w:rPr>
+          <w:rFonts w:ascii="Century Gothic" w:hAnsi="Century Gothic"/>
+          <w:sz w:val="24"/>
+          <w:szCs w:val="24"/>
+        </w:rPr>
+        <w:t>B. add PBIs to selected sprint backlog.</w:t>
+      </w:r>
+    </w:p>
+    <w:p>
+      <w:pPr>
+        <w:ind w:left="360"/>
+        <w:jc w:val="both"/>
+        <w:rPr>
+          <w:rFonts w:ascii="Century Gothic" w:hAnsi="Century Gothic"/>
+          <w:sz w:val="24"/>
+          <w:szCs w:val="24"/>
+        </w:rPr>
+      </w:pPr>
+      <w:r>
+        <w:rPr>
+          <w:rFonts w:ascii="Century Gothic" w:hAnsi="Century Gothic"/>
+          <w:sz w:val="24"/>
+          <w:szCs w:val="24"/>
+        </w:rPr>
+        <w:t xml:space="preserve">C. </w:t>
+      </w:r>
+      <w:r>
+        <w:rPr>
+          <w:rFonts w:ascii="Century Gothic" w:hAnsi="Century Gothic"/>
+          <w:sz w:val="24"/>
+          <w:szCs w:val="24"/>
+        </w:rPr>
+        <w:t>Status of PBIs change from “not done yet” to “In progress” if PBI is moved to sprint backlog</w:t>
+      </w:r>
+    </w:p>
+    <w:p>
+      <w:pPr>
+        <w:ind w:left="360"/>
+        <w:jc w:val="both"/>
+        <w:rPr>
+          <w:rFonts w:ascii="Century Gothic" w:hAnsi="Century Gothic"/>
+          <w:sz w:val="24"/>
+          <w:szCs w:val="24"/>
+        </w:rPr>
+      </w:pPr>
+      <w:r>
+        <w:rPr>
+          <w:rFonts w:ascii="Century Gothic" w:hAnsi="Century Gothic"/>
+          <w:sz w:val="24"/>
+          <w:szCs w:val="24"/>
+        </w:rPr>
+        <w:t>D. Status of PBIs change from “in progress” to “not done yet” if PBI is moved to sprint backlog</w:t>
+      </w:r>
+    </w:p>
+    <w:p>
+      <w:pPr>
+        <w:ind w:left="360"/>
+        <w:jc w:val="both"/>
+        <w:rPr>
+          <w:rFonts w:ascii="Century Gothic" w:hAnsi="Century Gothic"/>
+          <w:sz w:val="24"/>
+          <w:szCs w:val="24"/>
+        </w:rPr>
+      </w:pPr>
+      <w:r>
+        <w:rPr>
+          <w:rFonts w:ascii="Century Gothic" w:hAnsi="Century Gothic"/>
+          <w:sz w:val="24"/>
+          <w:szCs w:val="24"/>
+        </w:rPr>
+        <w:t>Estimate hour: 8</w:t>
+      </w:r>
+    </w:p>
+    <w:p>
+      <w:pPr>
+        <w:pStyle w:val="a3"/>
+        <w:numPr>
+          <w:ilvl w:val="0"/>
+          <w:numId w:val="3"/>
+        </w:numPr>
+        <w:jc w:val="both"/>
+        <w:rPr>
+          <w:rFonts w:ascii="Century Gothic" w:hAnsi="Century Gothic"/>
+          <w:sz w:val="24"/>
+          <w:szCs w:val="24"/>
+        </w:rPr>
+      </w:pPr>
+      <w:r>
+        <w:rPr>
+          <w:rFonts w:ascii="Century Gothic" w:hAnsi="Century Gothic"/>
+          <w:sz w:val="24"/>
+          <w:szCs w:val="24"/>
+        </w:rPr>
+        <w:t xml:space="preserve">As a developer, I want to </w:t>
+      </w:r>
+      <w:r>
+        <w:rPr>
+          <w:rFonts w:ascii="Century Gothic" w:hAnsi="Century Gothic"/>
+          <w:sz w:val="24"/>
+          <w:szCs w:val="24"/>
+        </w:rPr>
+        <w:t>create tasks for PBIs so that I can break PBI into tasks.</w:t>
+      </w:r>
+    </w:p>
+    <w:p>
+      <w:pPr>
+        <w:pStyle w:val="a3"/>
+        <w:numPr>
+          <w:ilvl w:val="1"/>
+          <w:numId w:val="3"/>
+        </w:numPr>
+        <w:jc w:val="both"/>
+        <w:rPr>
+          <w:rFonts w:ascii="Century Gothic" w:hAnsi="Century Gothic"/>
+          <w:sz w:val="24"/>
+          <w:szCs w:val="24"/>
+        </w:rPr>
+      </w:pPr>
+      <w:r>
+        <w:rPr>
+          <w:rFonts w:ascii="Century Gothic" w:hAnsi="Century Gothic"/>
+          <w:sz w:val="24"/>
+          <w:szCs w:val="24"/>
+        </w:rPr>
+        <w:t xml:space="preserve">In the </w:t>
+      </w:r>
+      <w:r>
+        <w:rPr>
+          <w:rFonts w:ascii="Century Gothic" w:hAnsi="Century Gothic"/>
+          <w:sz w:val="24"/>
+          <w:szCs w:val="24"/>
+        </w:rPr>
+        <w:t>Sprint</w:t>
+      </w:r>
+      <w:r>
+        <w:rPr>
+          <w:rFonts w:ascii="Century Gothic" w:hAnsi="Century Gothic"/>
+          <w:sz w:val="24"/>
+          <w:szCs w:val="24"/>
+        </w:rPr>
+        <w:t xml:space="preserve"> Backlog</w:t>
+      </w:r>
+      <w:r>
+        <w:rPr>
+          <w:rFonts w:ascii="Century Gothic" w:hAnsi="Century Gothic"/>
+          <w:sz w:val="24"/>
+          <w:szCs w:val="24"/>
+        </w:rPr>
+        <w:t xml:space="preserve"> under the PBIs</w:t>
+      </w:r>
+      <w:r>
+        <w:rPr>
+          <w:rFonts w:ascii="Century Gothic" w:hAnsi="Century Gothic"/>
+          <w:sz w:val="24"/>
+          <w:szCs w:val="24"/>
+        </w:rPr>
+        <w:t>, it should be a create button to create tasks from the selected PBI</w:t>
+      </w:r>
+    </w:p>
+    <w:p>
+      <w:pPr>
+        <w:pStyle w:val="a3"/>
+        <w:numPr>
+          <w:ilvl w:val="1"/>
+          <w:numId w:val="3"/>
+        </w:numPr>
+        <w:jc w:val="both"/>
+        <w:rPr>
+          <w:rFonts w:ascii="Century Gothic" w:hAnsi="Century Gothic"/>
+          <w:sz w:val="24"/>
+          <w:szCs w:val="24"/>
+        </w:rPr>
+      </w:pPr>
+      <w:r>
+        <w:rPr>
+          <w:rFonts w:ascii="Century Gothic" w:hAnsi="Century Gothic"/>
+          <w:sz w:val="24"/>
+          <w:szCs w:val="24"/>
+        </w:rPr>
+        <w:t>The fields provided by PBI can by automatically or manually filled to the task.</w:t>
+      </w:r>
+    </w:p>
+    <w:p>
+      <w:pPr>
+        <w:pStyle w:val="a3"/>
+        <w:numPr>
+          <w:ilvl w:val="1"/>
+          <w:numId w:val="3"/>
+        </w:numPr>
+        <w:jc w:val="both"/>
+        <w:rPr>
+          <w:rFonts w:ascii="Century Gothic" w:hAnsi="Century Gothic"/>
+          <w:sz w:val="24"/>
+          <w:szCs w:val="24"/>
+        </w:rPr>
+      </w:pPr>
+      <w:r>
+        <w:rPr>
+          <w:rFonts w:ascii="Century Gothic" w:hAnsi="Century Gothic"/>
+          <w:sz w:val="24"/>
+          <w:szCs w:val="24"/>
+        </w:rPr>
+        <w:t>Record the time of task creation.</w:t>
+      </w:r>
+    </w:p>
+    <w:p>
+      <w:pPr>
+        <w:pStyle w:val="a3"/>
+        <w:ind w:left="360"/>
+        <w:jc w:val="both"/>
+        <w:rPr>
+          <w:rFonts w:ascii="Century Gothic" w:hAnsi="Century Gothic"/>
+          <w:sz w:val="24"/>
+          <w:szCs w:val="24"/>
+        </w:rPr>
+      </w:pPr>
+      <w:r>
+        <w:rPr>
+          <w:rFonts w:ascii="Century Gothic" w:hAnsi="Century Gothic"/>
+          <w:sz w:val="24"/>
+          <w:szCs w:val="24"/>
+        </w:rPr>
+        <w:lastRenderedPageBreak/>
+        <w:t>Estimate hour: 8</w:t>
+      </w:r>
+    </w:p>
+    <w:p>
+      <w:pPr>
+        <w:pStyle w:val="a3"/>
+        <w:numPr>
+          <w:ilvl w:val="0"/>
+          <w:numId w:val="3"/>
+        </w:numPr>
+        <w:jc w:val="both"/>
+        <w:rPr>
+          <w:rFonts w:ascii="Century Gothic" w:hAnsi="Century Gothic"/>
+          <w:sz w:val="24"/>
+          <w:szCs w:val="24"/>
+        </w:rPr>
+      </w:pPr>
+      <w:r>
+        <w:rPr>
+          <w:rFonts w:ascii="Century Gothic" w:hAnsi="Century Gothic"/>
+          <w:sz w:val="24"/>
+          <w:szCs w:val="24"/>
+        </w:rPr>
+        <w:t>As a developer, I want to edit task so that I can fill the information into new created tasks or modify old tasks.</w:t>
+      </w:r>
+    </w:p>
+    <w:p>
+      <w:pPr>
+        <w:pStyle w:val="a3"/>
+        <w:numPr>
+          <w:ilvl w:val="1"/>
+          <w:numId w:val="3"/>
+        </w:numPr>
+        <w:jc w:val="both"/>
+        <w:rPr>
+          <w:rFonts w:ascii="Century Gothic" w:hAnsi="Century Gothic"/>
+          <w:sz w:val="24"/>
+          <w:szCs w:val="24"/>
+        </w:rPr>
+      </w:pPr>
+      <w:r>
+        <w:rPr>
+          <w:rFonts w:ascii="Century Gothic" w:hAnsi="Century Gothic"/>
+          <w:sz w:val="24"/>
+          <w:szCs w:val="24"/>
+        </w:rPr>
+        <w:t>There is an edit button to edit the selected task.</w:t>
+      </w:r>
+    </w:p>
+    <w:p>
+      <w:pPr>
+        <w:pStyle w:val="a3"/>
+        <w:numPr>
+          <w:ilvl w:val="1"/>
+          <w:numId w:val="3"/>
+        </w:numPr>
+        <w:jc w:val="both"/>
+        <w:rPr>
+          <w:rFonts w:ascii="Century Gothic" w:hAnsi="Century Gothic"/>
+          <w:sz w:val="24"/>
+          <w:szCs w:val="24"/>
+        </w:rPr>
+      </w:pPr>
+      <w:r>
+        <w:rPr>
+          <w:rFonts w:ascii="Century Gothic" w:hAnsi="Century Gothic"/>
+          <w:sz w:val="24"/>
+          <w:szCs w:val="24"/>
+        </w:rPr>
+        <w:t>Show all the information of tasks in Task Edit Page.</w:t>
+      </w:r>
+    </w:p>
+    <w:p>
+      <w:pPr>
+        <w:pStyle w:val="a3"/>
+        <w:numPr>
+          <w:ilvl w:val="1"/>
+          <w:numId w:val="3"/>
+        </w:numPr>
+        <w:jc w:val="both"/>
+        <w:rPr>
+          <w:rFonts w:ascii="Century Gothic" w:hAnsi="Century Gothic"/>
+          <w:sz w:val="24"/>
+          <w:szCs w:val="24"/>
+        </w:rPr>
+      </w:pPr>
+      <w:r>
+        <w:rPr>
+          <w:rFonts w:ascii="Century Gothic" w:hAnsi="Century Gothic"/>
+          <w:sz w:val="24"/>
+          <w:szCs w:val="24"/>
+        </w:rPr>
+        <w:t>In the edit view, all editable items can be edited by the task owner.</w:t>
+      </w:r>
+    </w:p>
+    <w:p>
+      <w:pPr>
+        <w:pStyle w:val="a3"/>
+        <w:numPr>
+          <w:ilvl w:val="1"/>
+          <w:numId w:val="3"/>
+        </w:numPr>
+        <w:jc w:val="both"/>
+        <w:rPr>
+          <w:rFonts w:ascii="Century Gothic" w:hAnsi="Century Gothic"/>
+          <w:sz w:val="24"/>
+          <w:szCs w:val="24"/>
+        </w:rPr>
+      </w:pPr>
+      <w:r>
+        <w:rPr>
+          <w:rFonts w:ascii="Century Gothic" w:hAnsi="Century Gothic"/>
+          <w:sz w:val="24"/>
+          <w:szCs w:val="24"/>
+        </w:rPr>
+        <w:t>Option in edit view to save the information.</w:t>
+      </w:r>
+    </w:p>
+    <w:p>
+      <w:pPr>
+        <w:pStyle w:val="a3"/>
+        <w:numPr>
+          <w:ilvl w:val="1"/>
+          <w:numId w:val="3"/>
+        </w:numPr>
+        <w:jc w:val="both"/>
+        <w:rPr>
+          <w:rFonts w:ascii="Century Gothic" w:hAnsi="Century Gothic"/>
+          <w:sz w:val="24"/>
+          <w:szCs w:val="24"/>
+        </w:rPr>
+      </w:pPr>
+      <w:r>
+        <w:rPr>
+          <w:rFonts w:ascii="Century Gothic" w:hAnsi="Century Gothic"/>
+          <w:sz w:val="24"/>
+          <w:szCs w:val="24"/>
+        </w:rPr>
+        <w:t>Record the information of new edition.</w:t>
+      </w:r>
+    </w:p>
+    <w:p>
+      <w:pPr>
+        <w:pStyle w:val="a3"/>
+        <w:numPr>
+          <w:ilvl w:val="1"/>
+          <w:numId w:val="3"/>
+        </w:numPr>
+        <w:jc w:val="both"/>
+        <w:rPr>
+          <w:rFonts w:ascii="Century Gothic" w:hAnsi="Century Gothic"/>
+          <w:sz w:val="24"/>
+          <w:szCs w:val="24"/>
+        </w:rPr>
+      </w:pPr>
+      <w:r>
+        <w:rPr>
+          <w:rFonts w:ascii="Century Gothic" w:hAnsi="Century Gothic"/>
+          <w:sz w:val="24"/>
+          <w:szCs w:val="24"/>
+        </w:rPr>
+        <w:t>Option to back to sprint backlog view.</w:t>
+      </w:r>
+    </w:p>
+    <w:p>
+      <w:pPr>
+        <w:pStyle w:val="a3"/>
+        <w:ind w:left="360"/>
+        <w:jc w:val="both"/>
+        <w:rPr>
+          <w:rFonts w:ascii="Century Gothic" w:hAnsi="Century Gothic"/>
+          <w:sz w:val="24"/>
+          <w:szCs w:val="24"/>
+        </w:rPr>
+      </w:pPr>
+      <w:r>
+        <w:rPr>
+          <w:rFonts w:ascii="Century Gothic" w:hAnsi="Century Gothic"/>
+          <w:sz w:val="24"/>
+          <w:szCs w:val="24"/>
+        </w:rPr>
+        <w:t>Estimate hour: 8</w:t>
+      </w:r>
+    </w:p>
+    <w:p>
+      <w:pPr>
+        <w:pStyle w:val="a3"/>
+        <w:numPr>
+          <w:ilvl w:val="0"/>
+          <w:numId w:val="3"/>
+        </w:numPr>
+        <w:jc w:val="both"/>
+        <w:rPr>
+          <w:rFonts w:ascii="Century Gothic" w:hAnsi="Century Gothic"/>
+          <w:sz w:val="24"/>
+          <w:szCs w:val="24"/>
+        </w:rPr>
+      </w:pPr>
+      <w:r>
+        <w:rPr>
+          <w:rFonts w:ascii="Century Gothic" w:hAnsi="Century Gothic"/>
+          <w:sz w:val="24"/>
+          <w:szCs w:val="24"/>
+        </w:rPr>
+        <w:t>As a developer, I want to delete tasks so that I don’t need to finish the useless tasks.</w:t>
+      </w:r>
+    </w:p>
+    <w:p>
+      <w:pPr>
+        <w:pStyle w:val="a3"/>
+        <w:numPr>
+          <w:ilvl w:val="1"/>
+          <w:numId w:val="3"/>
+        </w:numPr>
+        <w:jc w:val="both"/>
+        <w:rPr>
+          <w:rFonts w:ascii="Century Gothic" w:hAnsi="Century Gothic"/>
+          <w:sz w:val="24"/>
+          <w:szCs w:val="24"/>
+        </w:rPr>
+      </w:pPr>
+      <w:r>
+        <w:rPr>
+          <w:rFonts w:ascii="Century Gothic" w:hAnsi="Century Gothic"/>
+          <w:sz w:val="24"/>
+          <w:szCs w:val="24"/>
+        </w:rPr>
+        <w:t xml:space="preserve">There is a delete button to delete the selected task. </w:t>
+      </w:r>
+    </w:p>
+    <w:p>
+      <w:pPr>
+        <w:pStyle w:val="a3"/>
+        <w:numPr>
+          <w:ilvl w:val="1"/>
+          <w:numId w:val="3"/>
+        </w:numPr>
+        <w:jc w:val="both"/>
+        <w:rPr>
+          <w:rFonts w:ascii="Century Gothic" w:hAnsi="Century Gothic"/>
+          <w:sz w:val="24"/>
+          <w:szCs w:val="24"/>
+        </w:rPr>
+      </w:pPr>
+      <w:r>
+        <w:rPr>
+          <w:rFonts w:ascii="Century Gothic" w:hAnsi="Century Gothic"/>
+          <w:sz w:val="24"/>
+          <w:szCs w:val="24"/>
+        </w:rPr>
+        <w:t>Move the tasks from its PBI.</w:t>
+      </w:r>
+    </w:p>
+    <w:p>
+      <w:pPr>
+        <w:ind w:left="360"/>
+        <w:jc w:val="both"/>
+        <w:rPr>
+          <w:rFonts w:ascii="Century Gothic" w:hAnsi="Century Gothic"/>
+          <w:sz w:val="24"/>
+          <w:szCs w:val="24"/>
+        </w:rPr>
+      </w:pPr>
+      <w:r>
+        <w:rPr>
+          <w:rFonts w:ascii="Century Gothic" w:hAnsi="Century Gothic"/>
+          <w:sz w:val="24"/>
+          <w:szCs w:val="24"/>
+        </w:rPr>
+        <w:t>Estimate hour: 4</w:t>
+      </w:r>
+    </w:p>
+    <w:p>
+      <w:pPr>
+        <w:pStyle w:val="a3"/>
+        <w:numPr>
+          <w:ilvl w:val="0"/>
+          <w:numId w:val="3"/>
+        </w:numPr>
+        <w:jc w:val="both"/>
+        <w:rPr>
+          <w:rFonts w:ascii="Century Gothic" w:hAnsi="Century Gothic"/>
+          <w:sz w:val="24"/>
+          <w:szCs w:val="24"/>
+        </w:rPr>
+      </w:pPr>
+      <w:r>
+        <w:rPr>
+          <w:rFonts w:ascii="Century Gothic" w:hAnsi="Century Gothic"/>
+          <w:sz w:val="24"/>
+          <w:szCs w:val="24"/>
+        </w:rPr>
+        <w:t>As a developer, I want to t</w:t>
+      </w:r>
+      <w:r>
+        <w:rPr>
+          <w:rFonts w:ascii="Century Gothic" w:hAnsi="Century Gothic"/>
+          <w:sz w:val="24"/>
+          <w:szCs w:val="24"/>
+        </w:rPr>
+        <w:t>ake ownership of tasks</w:t>
+      </w:r>
+      <w:r>
+        <w:rPr>
+          <w:rFonts w:ascii="Century Gothic" w:hAnsi="Century Gothic"/>
+          <w:sz w:val="24"/>
+          <w:szCs w:val="24"/>
+        </w:rPr>
+        <w:t xml:space="preserve"> so that </w:t>
+      </w:r>
+      <w:r>
+        <w:rPr>
+          <w:rFonts w:ascii="Century Gothic" w:hAnsi="Century Gothic"/>
+          <w:sz w:val="24"/>
+          <w:szCs w:val="24"/>
+        </w:rPr>
+        <w:t>developer team can assign jobs to its members.</w:t>
+      </w:r>
+    </w:p>
+    <w:p>
+      <w:pPr>
+        <w:pStyle w:val="a3"/>
+        <w:numPr>
+          <w:ilvl w:val="1"/>
+          <w:numId w:val="3"/>
+        </w:numPr>
+        <w:jc w:val="both"/>
+        <w:rPr>
+          <w:rFonts w:ascii="Century Gothic" w:hAnsi="Century Gothic"/>
+          <w:sz w:val="24"/>
+          <w:szCs w:val="24"/>
+        </w:rPr>
+      </w:pPr>
+      <w:r>
+        <w:rPr>
+          <w:rFonts w:ascii="Century Gothic" w:hAnsi="Century Gothic"/>
+          <w:sz w:val="24"/>
+          <w:szCs w:val="24"/>
+        </w:rPr>
+        <w:t>At the starting point, the task may not be own</w:t>
+      </w:r>
+      <w:r>
+        <w:rPr>
+          <w:rFonts w:ascii="Century Gothic" w:hAnsi="Century Gothic"/>
+          <w:sz w:val="24"/>
+          <w:szCs w:val="24"/>
+        </w:rPr>
+        <w:t>ed</w:t>
+      </w:r>
+      <w:r>
+        <w:rPr>
+          <w:rFonts w:ascii="Century Gothic" w:hAnsi="Century Gothic"/>
+          <w:sz w:val="24"/>
+          <w:szCs w:val="24"/>
+        </w:rPr>
+        <w:t xml:space="preserve"> by anyone, developer can declare the ownership of the task and start working on it</w:t>
+      </w:r>
+      <w:r>
+        <w:rPr>
+          <w:rFonts w:ascii="Century Gothic" w:hAnsi="Century Gothic"/>
+          <w:sz w:val="24"/>
+          <w:szCs w:val="24"/>
+        </w:rPr>
+        <w:t>.</w:t>
+      </w:r>
+    </w:p>
+    <w:p>
+      <w:pPr>
+        <w:pStyle w:val="a3"/>
+        <w:numPr>
+          <w:ilvl w:val="1"/>
+          <w:numId w:val="3"/>
+        </w:numPr>
+        <w:jc w:val="both"/>
+        <w:rPr>
+          <w:rFonts w:ascii="Century Gothic" w:hAnsi="Century Gothic"/>
+          <w:sz w:val="24"/>
+          <w:szCs w:val="24"/>
+        </w:rPr>
+      </w:pPr>
+      <w:r>
+        <w:rPr>
+          <w:rFonts w:ascii="Century Gothic" w:hAnsi="Century Gothic"/>
+          <w:sz w:val="24"/>
+          <w:szCs w:val="24"/>
+        </w:rPr>
+        <w:t xml:space="preserve">Option on task </w:t>
+      </w:r>
+      <w:r>
+        <w:rPr>
+          <w:rFonts w:ascii="Century Gothic" w:eastAsia="DengXian" w:hAnsi="Century Gothic"/>
+          <w:sz w:val="24"/>
+          <w:szCs w:val="24"/>
+          <w:lang w:eastAsia="zh-CN"/>
+        </w:rPr>
+        <w:t>edit</w:t>
+      </w:r>
+      <w:r>
+        <w:rPr>
+          <w:rFonts w:ascii="Century Gothic" w:hAnsi="Century Gothic"/>
+          <w:sz w:val="24"/>
+          <w:szCs w:val="24"/>
+        </w:rPr>
+        <w:t xml:space="preserve"> </w:t>
+      </w:r>
+      <w:r>
+        <w:rPr>
+          <w:rFonts w:ascii="Century Gothic" w:hAnsi="Century Gothic"/>
+          <w:sz w:val="24"/>
+          <w:szCs w:val="24"/>
+        </w:rPr>
+        <w:t>page</w:t>
+      </w:r>
+      <w:r>
+        <w:rPr>
+          <w:rFonts w:ascii="Century Gothic" w:hAnsi="Century Gothic"/>
+          <w:sz w:val="24"/>
+          <w:szCs w:val="24"/>
+        </w:rPr>
+        <w:t xml:space="preserve"> for developer to take ownership of task.</w:t>
+      </w:r>
+    </w:p>
+    <w:p>
+      <w:pPr>
+        <w:ind w:left="360"/>
+        <w:jc w:val="both"/>
+        <w:rPr>
+          <w:rFonts w:ascii="Century Gothic" w:hAnsi="Century Gothic"/>
+          <w:sz w:val="24"/>
+          <w:szCs w:val="24"/>
+        </w:rPr>
+      </w:pPr>
+      <w:r>
+        <w:rPr>
+          <w:rFonts w:ascii="Century Gothic" w:hAnsi="Century Gothic"/>
+          <w:sz w:val="24"/>
+          <w:szCs w:val="24"/>
+        </w:rPr>
+        <w:t>Estimate hour 4</w:t>
+      </w:r>
+    </w:p>
+    <w:p>
+      <w:pPr>
+        <w:pStyle w:val="a3"/>
+        <w:numPr>
+          <w:ilvl w:val="0"/>
+          <w:numId w:val="3"/>
+        </w:numPr>
+        <w:jc w:val="both"/>
+        <w:rPr>
+          <w:rFonts w:ascii="Century Gothic" w:hAnsi="Century Gothic"/>
+          <w:sz w:val="24"/>
+          <w:szCs w:val="24"/>
+        </w:rPr>
+      </w:pPr>
+      <w:r>
+        <w:rPr>
+          <w:rFonts w:ascii="Century Gothic" w:hAnsi="Century Gothic"/>
+          <w:sz w:val="24"/>
+          <w:szCs w:val="24"/>
+        </w:rPr>
+        <w:t>As a developer, I want to know the remaining hours so that I can know the progress of this team.</w:t>
+      </w:r>
+    </w:p>
+    <w:p>
+      <w:pPr>
+        <w:pStyle w:val="a3"/>
+        <w:numPr>
+          <w:ilvl w:val="1"/>
+          <w:numId w:val="3"/>
+        </w:numPr>
+        <w:jc w:val="both"/>
+        <w:rPr>
+          <w:rFonts w:ascii="Century Gothic" w:hAnsi="Century Gothic"/>
+          <w:sz w:val="24"/>
+          <w:szCs w:val="24"/>
+        </w:rPr>
+      </w:pPr>
+      <w:r>
+        <w:rPr>
+          <w:rFonts w:ascii="Century Gothic" w:hAnsi="Century Gothic"/>
+          <w:sz w:val="24"/>
+          <w:szCs w:val="24"/>
+        </w:rPr>
+        <w:t>Show the total remaining hour in sprint backlog page after calculation.</w:t>
+      </w:r>
+    </w:p>
+    <w:p>
+      <w:pPr>
+        <w:ind w:left="360"/>
+        <w:jc w:val="both"/>
+        <w:rPr>
+          <w:rFonts w:ascii="Century Gothic" w:hAnsi="Century Gothic"/>
+          <w:sz w:val="24"/>
+          <w:szCs w:val="24"/>
+        </w:rPr>
+      </w:pPr>
+      <w:r>
+        <w:rPr>
+          <w:rFonts w:ascii="Century Gothic" w:hAnsi="Century Gothic"/>
+          <w:sz w:val="24"/>
+          <w:szCs w:val="24"/>
+        </w:rPr>
+        <w:t>Estimate hour:3</w:t>
+      </w:r>
+    </w:p>
+    <w:p>
+      <w:pPr>
+        <w:pStyle w:val="a3"/>
+        <w:numPr>
+          <w:ilvl w:val="0"/>
+          <w:numId w:val="3"/>
+        </w:numPr>
+        <w:jc w:val="both"/>
+        <w:rPr>
+          <w:rFonts w:ascii="Century Gothic" w:hAnsi="Century Gothic"/>
+          <w:sz w:val="24"/>
+          <w:szCs w:val="24"/>
+        </w:rPr>
+      </w:pPr>
+      <w:r>
+        <w:rPr>
+          <w:rFonts w:ascii="Century Gothic" w:hAnsi="Century Gothic"/>
+          <w:sz w:val="24"/>
+          <w:szCs w:val="24"/>
+        </w:rPr>
+        <w:t>As a developer, I want to finish and start a new sprint.</w:t>
+      </w:r>
+    </w:p>
+    <w:p>
+      <w:pPr>
+        <w:pStyle w:val="a3"/>
+        <w:numPr>
+          <w:ilvl w:val="1"/>
+          <w:numId w:val="3"/>
+        </w:numPr>
+        <w:jc w:val="both"/>
+        <w:rPr>
+          <w:rFonts w:ascii="Century Gothic" w:hAnsi="Century Gothic"/>
+          <w:sz w:val="24"/>
+          <w:szCs w:val="24"/>
+        </w:rPr>
+      </w:pPr>
+      <w:r>
+        <w:rPr>
+          <w:rFonts w:ascii="Century Gothic" w:hAnsi="Century Gothic"/>
+          <w:sz w:val="24"/>
+          <w:szCs w:val="24"/>
+        </w:rPr>
+        <w:t>When the sprint items are finished, the status of the current sprint will be changed to “Completed” automatically.</w:t>
+      </w:r>
+    </w:p>
+    <w:p>
+      <w:pPr>
+        <w:pStyle w:val="a3"/>
+        <w:numPr>
+          <w:ilvl w:val="1"/>
+          <w:numId w:val="3"/>
+        </w:numPr>
+        <w:jc w:val="both"/>
+        <w:rPr>
+          <w:rFonts w:ascii="Century Gothic" w:hAnsi="Century Gothic"/>
+          <w:sz w:val="24"/>
+          <w:szCs w:val="24"/>
+        </w:rPr>
+      </w:pPr>
+      <w:r>
+        <w:rPr>
+          <w:rFonts w:ascii="Century Gothic" w:hAnsi="Century Gothic"/>
+          <w:sz w:val="24"/>
+          <w:szCs w:val="24"/>
+        </w:rPr>
+        <w:t>When there are product backlog items tasks not finished at the end of the sprint, the corresponding PBI’s status will changed to “</w:t>
+      </w:r>
+      <w:r>
+        <w:rPr>
+          <w:rFonts w:ascii="Century Gothic" w:hAnsi="Century Gothic"/>
+          <w:sz w:val="24"/>
+          <w:szCs w:val="24"/>
+        </w:rPr>
+        <w:t xml:space="preserve">Not </w:t>
+      </w:r>
+      <w:r>
+        <w:rPr>
+          <w:rFonts w:ascii="Century Gothic" w:hAnsi="Century Gothic"/>
+          <w:sz w:val="24"/>
+          <w:szCs w:val="24"/>
+        </w:rPr>
+        <w:t xml:space="preserve">finished” or “Not </w:t>
+      </w:r>
+      <w:r>
+        <w:rPr>
+          <w:rFonts w:ascii="Century Gothic" w:hAnsi="Century Gothic"/>
+          <w:sz w:val="24"/>
+          <w:szCs w:val="24"/>
+        </w:rPr>
+        <w:t>yet s</w:t>
+      </w:r>
+      <w:r>
+        <w:rPr>
+          <w:rFonts w:ascii="Century Gothic" w:hAnsi="Century Gothic"/>
+          <w:sz w:val="24"/>
+          <w:szCs w:val="24"/>
+        </w:rPr>
+        <w:t>tarted” depending on the situation and return the item to the product backlog.</w:t>
+      </w:r>
+    </w:p>
+    <w:p>
+      <w:pPr>
+        <w:pStyle w:val="a3"/>
+        <w:numPr>
+          <w:ilvl w:val="1"/>
+          <w:numId w:val="3"/>
+        </w:numPr>
+        <w:jc w:val="both"/>
+        <w:rPr>
+          <w:rFonts w:ascii="Century Gothic" w:hAnsi="Century Gothic"/>
+          <w:sz w:val="24"/>
+          <w:szCs w:val="24"/>
+        </w:rPr>
+      </w:pPr>
+      <w:r>
+        <w:rPr>
+          <w:rFonts w:ascii="Century Gothic" w:hAnsi="Century Gothic"/>
+          <w:sz w:val="24"/>
+          <w:szCs w:val="24"/>
+        </w:rPr>
+        <w:t>The sprint can be either started manually or automatically.</w:t>
+      </w:r>
+    </w:p>
+    <w:p>
+      <w:pPr>
+        <w:ind w:left="360"/>
+        <w:jc w:val="both"/>
+        <w:rPr>
+          <w:rFonts w:ascii="Century Gothic" w:hAnsi="Century Gothic"/>
+          <w:sz w:val="24"/>
+          <w:szCs w:val="24"/>
+        </w:rPr>
+      </w:pPr>
+      <w:r>
+        <w:rPr>
+          <w:rFonts w:ascii="Century Gothic" w:hAnsi="Century Gothic"/>
+          <w:sz w:val="24"/>
+          <w:szCs w:val="24"/>
+        </w:rPr>
+        <w:t>Estimate hour: 5</w:t>
+      </w:r>
+    </w:p>
+    <w:p>
+      <w:pPr>
+        <w:pStyle w:val="a3"/>
+        <w:numPr>
+          <w:ilvl w:val="0"/>
+          <w:numId w:val="3"/>
+        </w:numPr>
+        <w:jc w:val="both"/>
+        <w:rPr>
+          <w:rFonts w:ascii="Century Gothic" w:hAnsi="Century Gothic"/>
+          <w:sz w:val="24"/>
+          <w:szCs w:val="24"/>
+        </w:rPr>
+      </w:pPr>
+      <w:r>
+        <w:rPr>
+          <w:rFonts w:ascii="Century Gothic" w:hAnsi="Century Gothic"/>
+          <w:sz w:val="24"/>
+          <w:szCs w:val="24"/>
+        </w:rPr>
+        <w:t>As a developer, I want the status of the PBI updated when the tasks of the PBI are done.</w:t>
+      </w:r>
+    </w:p>
+    <w:p>
+      <w:pPr>
+        <w:pStyle w:val="a3"/>
+        <w:numPr>
+          <w:ilvl w:val="1"/>
+          <w:numId w:val="3"/>
+        </w:numPr>
+        <w:jc w:val="both"/>
+        <w:rPr>
+          <w:rFonts w:ascii="Century Gothic" w:hAnsi="Century Gothic"/>
+          <w:sz w:val="24"/>
+          <w:szCs w:val="24"/>
+        </w:rPr>
+      </w:pPr>
+      <w:r>
+        <w:rPr>
+          <w:rFonts w:ascii="Century Gothic" w:hAnsi="Century Gothic"/>
+          <w:sz w:val="24"/>
+          <w:szCs w:val="24"/>
+        </w:rPr>
+        <w:t xml:space="preserve">Automatically changes the PBI status to “Completed” when all the </w:t>
+      </w:r>
+      <w:r>
+        <w:rPr>
+          <w:rFonts w:ascii="Century Gothic" w:hAnsi="Century Gothic"/>
+          <w:sz w:val="24"/>
+          <w:szCs w:val="24"/>
+        </w:rPr>
+        <w:lastRenderedPageBreak/>
+        <w:t>corresponding tasks are done.</w:t>
+      </w:r>
+    </w:p>
+    <w:p>
+      <w:pPr>
+        <w:ind w:left="360"/>
+        <w:jc w:val="both"/>
+        <w:rPr>
+          <w:rFonts w:ascii="Century Gothic" w:hAnsi="Century Gothic"/>
+          <w:sz w:val="24"/>
+          <w:szCs w:val="24"/>
+        </w:rPr>
+      </w:pPr>
+      <w:r>
+        <w:rPr>
+          <w:rFonts w:ascii="Century Gothic" w:hAnsi="Century Gothic"/>
+          <w:sz w:val="24"/>
+          <w:szCs w:val="24"/>
+        </w:rPr>
+        <w:t>Estimate hour: 3</w:t>
+      </w:r>
+    </w:p>
+    <w:p>
+      <w:pPr>
+        <w:pStyle w:val="a3"/>
+        <w:numPr>
+          <w:ilvl w:val="0"/>
+          <w:numId w:val="3"/>
+        </w:numPr>
+        <w:jc w:val="both"/>
+        <w:rPr>
+          <w:rFonts w:ascii="Century Gothic" w:hAnsi="Century Gothic"/>
+          <w:sz w:val="24"/>
+          <w:szCs w:val="24"/>
+        </w:rPr>
+      </w:pPr>
+      <w:r>
+        <w:rPr>
+          <w:rFonts w:ascii="Century Gothic" w:hAnsi="Century Gothic"/>
+          <w:sz w:val="24"/>
+          <w:szCs w:val="24"/>
+        </w:rPr>
+        <w:t xml:space="preserve">As a </w:t>
+      </w:r>
+      <w:r>
+        <w:rPr>
+          <w:rFonts w:ascii="Century Gothic" w:hAnsi="Century Gothic"/>
+          <w:sz w:val="24"/>
+          <w:szCs w:val="24"/>
+        </w:rPr>
+        <w:t>user</w:t>
+      </w:r>
+      <w:r>
+        <w:rPr>
+          <w:rFonts w:ascii="Century Gothic" w:hAnsi="Century Gothic"/>
+          <w:sz w:val="24"/>
+          <w:szCs w:val="24"/>
+        </w:rPr>
+        <w:t>, I want to know total effort hour so that I can determine how to assign tasks.</w:t>
+      </w:r>
+    </w:p>
+    <w:p>
+      <w:pPr>
+        <w:pStyle w:val="a3"/>
+        <w:numPr>
+          <w:ilvl w:val="1"/>
+          <w:numId w:val="3"/>
+        </w:numPr>
+        <w:jc w:val="both"/>
+        <w:rPr>
+          <w:rFonts w:ascii="Century Gothic" w:hAnsi="Century Gothic"/>
+          <w:sz w:val="24"/>
+          <w:szCs w:val="24"/>
+        </w:rPr>
+      </w:pPr>
+      <w:r>
+        <w:rPr>
+          <w:rFonts w:ascii="Century Gothic" w:hAnsi="Century Gothic"/>
+          <w:sz w:val="24"/>
+          <w:szCs w:val="24"/>
+        </w:rPr>
+        <w:t>Show the total effort hour in sprint backlog page after calculation.</w:t>
+      </w:r>
+    </w:p>
+    <w:p>
+      <w:pPr>
+        <w:ind w:left="360"/>
+        <w:jc w:val="both"/>
+        <w:rPr>
+          <w:rFonts w:ascii="Century Gothic" w:hAnsi="Century Gothic"/>
+          <w:sz w:val="24"/>
+          <w:szCs w:val="24"/>
+        </w:rPr>
+      </w:pPr>
+      <w:r>
+        <w:rPr>
+          <w:rFonts w:ascii="Century Gothic" w:hAnsi="Century Gothic"/>
+          <w:sz w:val="24"/>
+          <w:szCs w:val="24"/>
+        </w:rPr>
+        <w:t>Estimate hour: 3</w:t>
       </w:r>
       <w:bookmarkStart w:id="0" w:name="_GoBack"/>
       <w:bookmarkEnd w:id="0"/>
-    </w:p>
-    <w:p>
-      <w:pPr>
-        <w:ind w:left="360"/>
-        <w:jc w:val="both"/>
-        <w:rPr>
-          <w:rFonts w:ascii="Century Gothic" w:hAnsi="Century Gothic"/>
-          <w:sz w:val="24"/>
-          <w:szCs w:val="24"/>
-        </w:rPr>
-      </w:pPr>
-      <w:r>
-        <w:rPr>
-          <w:rFonts w:ascii="Century Gothic" w:hAnsi="Century Gothic"/>
-          <w:sz w:val="24"/>
-          <w:szCs w:val="24"/>
-        </w:rPr>
-        <w:t>Estimate hour: 2</w:t>
-      </w:r>
-      <w:r>
-        <w:rPr>
-          <w:rFonts w:ascii="Century Gothic" w:hAnsi="Century Gothic"/>
-          <w:sz w:val="24"/>
-          <w:szCs w:val="24"/>
-        </w:rPr>
-        <w:t xml:space="preserve"> </w:t>
-      </w:r>
-    </w:p>
-    <w:p>
-      <w:pPr>
-        <w:pStyle w:val="a3"/>
-        <w:numPr>
-          <w:ilvl w:val="0"/>
-          <w:numId w:val="3"/>
-        </w:numPr>
-        <w:jc w:val="both"/>
-        <w:rPr>
-          <w:rFonts w:ascii="Century Gothic" w:hAnsi="Century Gothic"/>
-          <w:sz w:val="24"/>
-          <w:szCs w:val="24"/>
-        </w:rPr>
-      </w:pPr>
-      <w:r>
-        <w:rPr>
-          <w:rFonts w:ascii="Century Gothic" w:hAnsi="Century Gothic"/>
-          <w:sz w:val="24"/>
-          <w:szCs w:val="24"/>
-        </w:rPr>
-        <w:t>As a Scrum manager, I want to view a list of all the projects which I am involved in.</w:t>
-      </w:r>
-    </w:p>
-    <w:p>
-      <w:pPr>
-        <w:pStyle w:val="a3"/>
-        <w:numPr>
-          <w:ilvl w:val="1"/>
-          <w:numId w:val="3"/>
-        </w:numPr>
-        <w:jc w:val="both"/>
-        <w:rPr>
-          <w:rFonts w:ascii="Century Gothic" w:hAnsi="Century Gothic"/>
-          <w:sz w:val="24"/>
-          <w:szCs w:val="24"/>
-        </w:rPr>
-      </w:pPr>
-      <w:r>
-        <w:rPr>
-          <w:rFonts w:ascii="Century Gothic" w:hAnsi="Century Gothic"/>
-          <w:sz w:val="24"/>
-          <w:szCs w:val="24"/>
-        </w:rPr>
-        <w:t>There is a table showing the list of projects which the manager involves in and acts as the scrum master of that project.</w:t>
-      </w:r>
-    </w:p>
-    <w:p>
-      <w:pPr>
-        <w:ind w:left="360"/>
-        <w:jc w:val="both"/>
-        <w:rPr>
-          <w:rFonts w:ascii="Century Gothic" w:hAnsi="Century Gothic"/>
-          <w:sz w:val="24"/>
-          <w:szCs w:val="24"/>
-        </w:rPr>
-      </w:pPr>
-      <w:r>
-        <w:rPr>
-          <w:rFonts w:ascii="Century Gothic" w:hAnsi="Century Gothic"/>
-          <w:sz w:val="24"/>
-          <w:szCs w:val="24"/>
-        </w:rPr>
-        <w:t>Estimate hour: 5</w:t>
-      </w:r>
-    </w:p>
-    <w:p>
-      <w:pPr>
-        <w:pStyle w:val="a3"/>
-        <w:numPr>
-          <w:ilvl w:val="0"/>
-          <w:numId w:val="3"/>
-        </w:numPr>
-        <w:jc w:val="both"/>
-        <w:rPr>
-          <w:rFonts w:ascii="Century Gothic" w:hAnsi="Century Gothic"/>
-          <w:sz w:val="24"/>
-          <w:szCs w:val="24"/>
-        </w:rPr>
-      </w:pPr>
-      <w:r>
-        <w:rPr>
-          <w:rFonts w:ascii="Century Gothic" w:hAnsi="Century Gothic"/>
-          <w:sz w:val="24"/>
-          <w:szCs w:val="24"/>
-        </w:rPr>
-        <w:t>As a developer, I want to move PBIs from product backlog to Sprint backlog so that I can work on it in Sprint Backlog.</w:t>
-      </w:r>
-    </w:p>
-    <w:p>
-      <w:pPr>
-        <w:pStyle w:val="a3"/>
-        <w:ind w:left="360"/>
-        <w:jc w:val="both"/>
-        <w:rPr>
-          <w:rFonts w:ascii="Century Gothic" w:hAnsi="Century Gothic"/>
-          <w:sz w:val="24"/>
-          <w:szCs w:val="24"/>
-        </w:rPr>
-      </w:pPr>
-      <w:r>
-        <w:rPr>
-          <w:rFonts w:ascii="Century Gothic" w:hAnsi="Century Gothic"/>
-          <w:sz w:val="24"/>
-          <w:szCs w:val="24"/>
-        </w:rPr>
-        <w:t>A. options for developer to move PBI to sprints</w:t>
-      </w:r>
-    </w:p>
-    <w:p>
-      <w:pPr>
-        <w:pStyle w:val="a3"/>
-        <w:ind w:left="360"/>
-        <w:jc w:val="both"/>
-        <w:rPr>
-          <w:rFonts w:ascii="Century Gothic" w:hAnsi="Century Gothic"/>
-          <w:sz w:val="24"/>
-          <w:szCs w:val="24"/>
-        </w:rPr>
-      </w:pPr>
-      <w:r>
-        <w:rPr>
-          <w:rFonts w:ascii="Century Gothic" w:hAnsi="Century Gothic"/>
-          <w:sz w:val="24"/>
-          <w:szCs w:val="24"/>
-        </w:rPr>
-        <w:t>B. add PBIs to selected sprint backlog.</w:t>
-      </w:r>
-    </w:p>
-    <w:p>
-      <w:pPr>
-        <w:ind w:left="360"/>
-        <w:jc w:val="both"/>
-        <w:rPr>
-          <w:rFonts w:ascii="Century Gothic" w:hAnsi="Century Gothic"/>
-          <w:sz w:val="24"/>
-          <w:szCs w:val="24"/>
-        </w:rPr>
-      </w:pPr>
-      <w:r>
-        <w:rPr>
-          <w:rFonts w:ascii="Century Gothic" w:hAnsi="Century Gothic"/>
-          <w:sz w:val="24"/>
-          <w:szCs w:val="24"/>
-        </w:rPr>
-        <w:t xml:space="preserve">C. </w:t>
-      </w:r>
-      <w:r>
-        <w:rPr>
-          <w:rFonts w:ascii="Century Gothic" w:hAnsi="Century Gothic"/>
-          <w:sz w:val="24"/>
-          <w:szCs w:val="24"/>
-        </w:rPr>
-        <w:t>Status of PBIs change from “not done yet” to “In progress” if PBI is moved to sprint backlog</w:t>
-      </w:r>
-    </w:p>
-    <w:p>
-      <w:pPr>
-        <w:ind w:left="360"/>
-        <w:jc w:val="both"/>
-        <w:rPr>
-          <w:rFonts w:ascii="Century Gothic" w:hAnsi="Century Gothic"/>
-          <w:sz w:val="24"/>
-          <w:szCs w:val="24"/>
-        </w:rPr>
-      </w:pPr>
-      <w:r>
-        <w:rPr>
-          <w:rFonts w:ascii="Century Gothic" w:hAnsi="Century Gothic"/>
-          <w:sz w:val="24"/>
-          <w:szCs w:val="24"/>
-        </w:rPr>
-        <w:t>D. Status of PBIs change from “in progress” to “not done yet” if PBI is moved to sprint backlog</w:t>
-      </w:r>
-    </w:p>
-    <w:p>
-      <w:pPr>
-        <w:ind w:left="360"/>
-        <w:jc w:val="both"/>
-        <w:rPr>
-          <w:rFonts w:ascii="Century Gothic" w:hAnsi="Century Gothic"/>
-          <w:sz w:val="24"/>
-          <w:szCs w:val="24"/>
-        </w:rPr>
-      </w:pPr>
-      <w:r>
-        <w:rPr>
-          <w:rFonts w:ascii="Century Gothic" w:hAnsi="Century Gothic"/>
-          <w:sz w:val="24"/>
-          <w:szCs w:val="24"/>
-        </w:rPr>
-        <w:t>Estimate hour: 8</w:t>
-      </w:r>
-    </w:p>
-    <w:p>
-      <w:pPr>
-        <w:pStyle w:val="a3"/>
-        <w:numPr>
-          <w:ilvl w:val="0"/>
-          <w:numId w:val="3"/>
-        </w:numPr>
-        <w:jc w:val="both"/>
-        <w:rPr>
-          <w:rFonts w:ascii="Century Gothic" w:hAnsi="Century Gothic"/>
-          <w:sz w:val="24"/>
-          <w:szCs w:val="24"/>
-        </w:rPr>
-      </w:pPr>
-      <w:r>
-        <w:rPr>
-          <w:rFonts w:ascii="Century Gothic" w:hAnsi="Century Gothic"/>
-          <w:sz w:val="24"/>
-          <w:szCs w:val="24"/>
-        </w:rPr>
-        <w:t xml:space="preserve">As a developer, I want to </w:t>
-      </w:r>
-      <w:r>
-        <w:rPr>
-          <w:rFonts w:ascii="Century Gothic" w:hAnsi="Century Gothic"/>
-          <w:sz w:val="24"/>
-          <w:szCs w:val="24"/>
-        </w:rPr>
-        <w:t>create tasks for PBIs so that I can break PBI into tasks.</w:t>
-      </w:r>
-    </w:p>
-    <w:p>
-      <w:pPr>
-        <w:pStyle w:val="a3"/>
-        <w:numPr>
-          <w:ilvl w:val="1"/>
-          <w:numId w:val="3"/>
-        </w:numPr>
-        <w:jc w:val="both"/>
-        <w:rPr>
-          <w:rFonts w:ascii="Century Gothic" w:hAnsi="Century Gothic"/>
-          <w:sz w:val="24"/>
-          <w:szCs w:val="24"/>
-        </w:rPr>
-      </w:pPr>
-      <w:r>
-        <w:rPr>
-          <w:rFonts w:ascii="Century Gothic" w:hAnsi="Century Gothic"/>
-          <w:sz w:val="24"/>
-          <w:szCs w:val="24"/>
-        </w:rPr>
-        <w:t xml:space="preserve">In the </w:t>
-      </w:r>
-      <w:r>
-        <w:rPr>
-          <w:rFonts w:ascii="Century Gothic" w:hAnsi="Century Gothic"/>
-          <w:sz w:val="24"/>
-          <w:szCs w:val="24"/>
-        </w:rPr>
-        <w:t>Sprint</w:t>
-      </w:r>
-      <w:r>
-        <w:rPr>
-          <w:rFonts w:ascii="Century Gothic" w:hAnsi="Century Gothic"/>
-          <w:sz w:val="24"/>
-          <w:szCs w:val="24"/>
-        </w:rPr>
-        <w:t xml:space="preserve"> Backlog</w:t>
-      </w:r>
-      <w:r>
-        <w:rPr>
-          <w:rFonts w:ascii="Century Gothic" w:hAnsi="Century Gothic"/>
-          <w:sz w:val="24"/>
-          <w:szCs w:val="24"/>
-        </w:rPr>
-        <w:t xml:space="preserve"> under the PBIs</w:t>
-      </w:r>
-      <w:r>
-        <w:rPr>
-          <w:rFonts w:ascii="Century Gothic" w:hAnsi="Century Gothic"/>
-          <w:sz w:val="24"/>
-          <w:szCs w:val="24"/>
-        </w:rPr>
-        <w:t>, it should be a create button to create tasks from the selected PBI</w:t>
-      </w:r>
-    </w:p>
-    <w:p>
-      <w:pPr>
-        <w:pStyle w:val="a3"/>
-        <w:numPr>
-          <w:ilvl w:val="1"/>
-          <w:numId w:val="3"/>
-        </w:numPr>
-        <w:jc w:val="both"/>
-        <w:rPr>
-          <w:rFonts w:ascii="Century Gothic" w:hAnsi="Century Gothic"/>
-          <w:sz w:val="24"/>
-          <w:szCs w:val="24"/>
-        </w:rPr>
-      </w:pPr>
-      <w:r>
-        <w:rPr>
-          <w:rFonts w:ascii="Century Gothic" w:hAnsi="Century Gothic"/>
-          <w:sz w:val="24"/>
-          <w:szCs w:val="24"/>
-        </w:rPr>
-        <w:t>The fields provided by PBI can by automatically or manually filled to the task.</w:t>
-      </w:r>
-    </w:p>
-    <w:p>
-      <w:pPr>
-        <w:pStyle w:val="a3"/>
-        <w:numPr>
-          <w:ilvl w:val="1"/>
-          <w:numId w:val="3"/>
-        </w:numPr>
-        <w:jc w:val="both"/>
-        <w:rPr>
-          <w:rFonts w:ascii="Century Gothic" w:hAnsi="Century Gothic"/>
-          <w:sz w:val="24"/>
-          <w:szCs w:val="24"/>
-        </w:rPr>
-      </w:pPr>
-      <w:r>
-        <w:rPr>
-          <w:rFonts w:ascii="Century Gothic" w:hAnsi="Century Gothic"/>
-          <w:sz w:val="24"/>
-          <w:szCs w:val="24"/>
-        </w:rPr>
-        <w:t>Record the time of task creation.</w:t>
-      </w:r>
-    </w:p>
-    <w:p>
-      <w:pPr>
-        <w:pStyle w:val="a3"/>
-        <w:ind w:left="360"/>
-        <w:jc w:val="both"/>
-        <w:rPr>
-          <w:rFonts w:ascii="Century Gothic" w:hAnsi="Century Gothic"/>
-          <w:sz w:val="24"/>
-          <w:szCs w:val="24"/>
-        </w:rPr>
-      </w:pPr>
-      <w:r>
-        <w:rPr>
-          <w:rFonts w:ascii="Century Gothic" w:hAnsi="Century Gothic"/>
-          <w:sz w:val="24"/>
-          <w:szCs w:val="24"/>
-        </w:rPr>
-        <w:lastRenderedPageBreak/>
-        <w:t>Estimate hour: 8</w:t>
-      </w:r>
-    </w:p>
-    <w:p>
-      <w:pPr>
-        <w:pStyle w:val="a3"/>
-        <w:numPr>
-          <w:ilvl w:val="0"/>
-          <w:numId w:val="3"/>
-        </w:numPr>
-        <w:jc w:val="both"/>
-        <w:rPr>
-          <w:rFonts w:ascii="Century Gothic" w:hAnsi="Century Gothic"/>
-          <w:sz w:val="24"/>
-          <w:szCs w:val="24"/>
-        </w:rPr>
-      </w:pPr>
-      <w:r>
-        <w:rPr>
-          <w:rFonts w:ascii="Century Gothic" w:hAnsi="Century Gothic"/>
-          <w:sz w:val="24"/>
-          <w:szCs w:val="24"/>
-        </w:rPr>
-        <w:t>As a developer, I want to edit task so that I can fill the information into new created tasks or modify old tasks.</w:t>
-      </w:r>
-    </w:p>
-    <w:p>
-      <w:pPr>
-        <w:pStyle w:val="a3"/>
-        <w:numPr>
-          <w:ilvl w:val="1"/>
-          <w:numId w:val="3"/>
-        </w:numPr>
-        <w:jc w:val="both"/>
-        <w:rPr>
-          <w:rFonts w:ascii="Century Gothic" w:hAnsi="Century Gothic"/>
-          <w:sz w:val="24"/>
-          <w:szCs w:val="24"/>
-        </w:rPr>
-      </w:pPr>
-      <w:r>
-        <w:rPr>
-          <w:rFonts w:ascii="Century Gothic" w:hAnsi="Century Gothic"/>
-          <w:sz w:val="24"/>
-          <w:szCs w:val="24"/>
-        </w:rPr>
-        <w:t>There is an edit button to edit the selected task.</w:t>
-      </w:r>
-    </w:p>
-    <w:p>
-      <w:pPr>
-        <w:pStyle w:val="a3"/>
-        <w:numPr>
-          <w:ilvl w:val="1"/>
-          <w:numId w:val="3"/>
-        </w:numPr>
-        <w:jc w:val="both"/>
-        <w:rPr>
-          <w:rFonts w:ascii="Century Gothic" w:hAnsi="Century Gothic"/>
-          <w:sz w:val="24"/>
-          <w:szCs w:val="24"/>
-        </w:rPr>
-      </w:pPr>
-      <w:r>
-        <w:rPr>
-          <w:rFonts w:ascii="Century Gothic" w:hAnsi="Century Gothic"/>
-          <w:sz w:val="24"/>
-          <w:szCs w:val="24"/>
-        </w:rPr>
-        <w:t>Show all the information of tasks in Task Edit Page.</w:t>
-      </w:r>
-    </w:p>
-    <w:p>
-      <w:pPr>
-        <w:pStyle w:val="a3"/>
-        <w:numPr>
-          <w:ilvl w:val="1"/>
-          <w:numId w:val="3"/>
-        </w:numPr>
-        <w:jc w:val="both"/>
-        <w:rPr>
-          <w:rFonts w:ascii="Century Gothic" w:hAnsi="Century Gothic"/>
-          <w:sz w:val="24"/>
-          <w:szCs w:val="24"/>
-        </w:rPr>
-      </w:pPr>
-      <w:r>
-        <w:rPr>
-          <w:rFonts w:ascii="Century Gothic" w:hAnsi="Century Gothic"/>
-          <w:sz w:val="24"/>
-          <w:szCs w:val="24"/>
-        </w:rPr>
-        <w:t>In the edit view, all editable items can be edited by the task owner.</w:t>
-      </w:r>
-    </w:p>
-    <w:p>
-      <w:pPr>
-        <w:pStyle w:val="a3"/>
-        <w:numPr>
-          <w:ilvl w:val="1"/>
-          <w:numId w:val="3"/>
-        </w:numPr>
-        <w:jc w:val="both"/>
-        <w:rPr>
-          <w:rFonts w:ascii="Century Gothic" w:hAnsi="Century Gothic"/>
-          <w:sz w:val="24"/>
-          <w:szCs w:val="24"/>
-        </w:rPr>
-      </w:pPr>
-      <w:r>
-        <w:rPr>
-          <w:rFonts w:ascii="Century Gothic" w:hAnsi="Century Gothic"/>
-          <w:sz w:val="24"/>
-          <w:szCs w:val="24"/>
-        </w:rPr>
-        <w:t>Option in edit view to save the information.</w:t>
-      </w:r>
-    </w:p>
-    <w:p>
-      <w:pPr>
-        <w:pStyle w:val="a3"/>
-        <w:numPr>
-          <w:ilvl w:val="1"/>
-          <w:numId w:val="3"/>
-        </w:numPr>
-        <w:jc w:val="both"/>
-        <w:rPr>
-          <w:rFonts w:ascii="Century Gothic" w:hAnsi="Century Gothic"/>
-          <w:sz w:val="24"/>
-          <w:szCs w:val="24"/>
-        </w:rPr>
-      </w:pPr>
-      <w:r>
-        <w:rPr>
-          <w:rFonts w:ascii="Century Gothic" w:hAnsi="Century Gothic"/>
-          <w:sz w:val="24"/>
-          <w:szCs w:val="24"/>
-        </w:rPr>
-        <w:t>Record the information of new edition.</w:t>
-      </w:r>
-    </w:p>
-    <w:p>
-      <w:pPr>
-        <w:pStyle w:val="a3"/>
-        <w:numPr>
-          <w:ilvl w:val="1"/>
-          <w:numId w:val="3"/>
-        </w:numPr>
-        <w:jc w:val="both"/>
-        <w:rPr>
-          <w:rFonts w:ascii="Century Gothic" w:hAnsi="Century Gothic"/>
-          <w:sz w:val="24"/>
-          <w:szCs w:val="24"/>
-        </w:rPr>
-      </w:pPr>
-      <w:r>
-        <w:rPr>
-          <w:rFonts w:ascii="Century Gothic" w:hAnsi="Century Gothic"/>
-          <w:sz w:val="24"/>
-          <w:szCs w:val="24"/>
-        </w:rPr>
-        <w:t>Option to back to sprint backlog view.</w:t>
-      </w:r>
-    </w:p>
-    <w:p>
-      <w:pPr>
-        <w:pStyle w:val="a3"/>
-        <w:ind w:left="360"/>
-        <w:jc w:val="both"/>
-        <w:rPr>
-          <w:rFonts w:ascii="Century Gothic" w:hAnsi="Century Gothic"/>
-          <w:sz w:val="24"/>
-          <w:szCs w:val="24"/>
-        </w:rPr>
-      </w:pPr>
-      <w:r>
-        <w:rPr>
-          <w:rFonts w:ascii="Century Gothic" w:hAnsi="Century Gothic"/>
-          <w:sz w:val="24"/>
-          <w:szCs w:val="24"/>
-        </w:rPr>
-        <w:t>Estimate hour: 8</w:t>
-      </w:r>
-    </w:p>
-    <w:p>
-      <w:pPr>
-        <w:pStyle w:val="a3"/>
-        <w:numPr>
-          <w:ilvl w:val="0"/>
-          <w:numId w:val="3"/>
-        </w:numPr>
-        <w:jc w:val="both"/>
-        <w:rPr>
-          <w:rFonts w:ascii="Century Gothic" w:hAnsi="Century Gothic"/>
-          <w:sz w:val="24"/>
-          <w:szCs w:val="24"/>
-        </w:rPr>
-      </w:pPr>
-      <w:r>
-        <w:rPr>
-          <w:rFonts w:ascii="Century Gothic" w:hAnsi="Century Gothic"/>
-          <w:sz w:val="24"/>
-          <w:szCs w:val="24"/>
-        </w:rPr>
-        <w:t>As a developer, I want to delete tasks so that I don’t need to finish the useless tasks.</w:t>
-      </w:r>
-    </w:p>
-    <w:p>
-      <w:pPr>
-        <w:pStyle w:val="a3"/>
-        <w:numPr>
-          <w:ilvl w:val="1"/>
-          <w:numId w:val="3"/>
-        </w:numPr>
-        <w:jc w:val="both"/>
-        <w:rPr>
-          <w:rFonts w:ascii="Century Gothic" w:hAnsi="Century Gothic"/>
-          <w:sz w:val="24"/>
-          <w:szCs w:val="24"/>
-        </w:rPr>
-      </w:pPr>
-      <w:r>
-        <w:rPr>
-          <w:rFonts w:ascii="Century Gothic" w:hAnsi="Century Gothic"/>
-          <w:sz w:val="24"/>
-          <w:szCs w:val="24"/>
-        </w:rPr>
-        <w:t xml:space="preserve">There is a delete button to delete the selected task. </w:t>
-      </w:r>
-    </w:p>
-    <w:p>
-      <w:pPr>
-        <w:pStyle w:val="a3"/>
-        <w:numPr>
-          <w:ilvl w:val="1"/>
-          <w:numId w:val="3"/>
-        </w:numPr>
-        <w:jc w:val="both"/>
-        <w:rPr>
-          <w:rFonts w:ascii="Century Gothic" w:hAnsi="Century Gothic"/>
-          <w:sz w:val="24"/>
-          <w:szCs w:val="24"/>
-        </w:rPr>
-      </w:pPr>
-      <w:r>
-        <w:rPr>
-          <w:rFonts w:ascii="Century Gothic" w:hAnsi="Century Gothic"/>
-          <w:sz w:val="24"/>
-          <w:szCs w:val="24"/>
-        </w:rPr>
-        <w:t>Move the tasks from its PBI.</w:t>
-      </w:r>
-    </w:p>
-    <w:p>
-      <w:pPr>
-        <w:ind w:left="360"/>
-        <w:jc w:val="both"/>
-        <w:rPr>
-          <w:rFonts w:ascii="Century Gothic" w:hAnsi="Century Gothic"/>
-          <w:sz w:val="24"/>
-          <w:szCs w:val="24"/>
-        </w:rPr>
-      </w:pPr>
-      <w:r>
-        <w:rPr>
-          <w:rFonts w:ascii="Century Gothic" w:hAnsi="Century Gothic"/>
-          <w:sz w:val="24"/>
-          <w:szCs w:val="24"/>
-        </w:rPr>
-        <w:t>Estimate hour: 4</w:t>
-      </w:r>
-    </w:p>
-    <w:p>
-      <w:pPr>
-        <w:pStyle w:val="a3"/>
-        <w:numPr>
-          <w:ilvl w:val="0"/>
-          <w:numId w:val="3"/>
-        </w:numPr>
-        <w:jc w:val="both"/>
-        <w:rPr>
-          <w:rFonts w:ascii="Century Gothic" w:hAnsi="Century Gothic"/>
-          <w:sz w:val="24"/>
-          <w:szCs w:val="24"/>
-        </w:rPr>
-      </w:pPr>
-      <w:r>
-        <w:rPr>
-          <w:rFonts w:ascii="Century Gothic" w:hAnsi="Century Gothic"/>
-          <w:sz w:val="24"/>
-          <w:szCs w:val="24"/>
-        </w:rPr>
-        <w:t>As a developer, I want to t</w:t>
-      </w:r>
-      <w:r>
-        <w:rPr>
-          <w:rFonts w:ascii="Century Gothic" w:hAnsi="Century Gothic"/>
-          <w:sz w:val="24"/>
-          <w:szCs w:val="24"/>
-        </w:rPr>
-        <w:t>ake ownership of tasks</w:t>
-      </w:r>
-      <w:r>
-        <w:rPr>
-          <w:rFonts w:ascii="Century Gothic" w:hAnsi="Century Gothic"/>
-          <w:sz w:val="24"/>
-          <w:szCs w:val="24"/>
-        </w:rPr>
-        <w:t xml:space="preserve"> so that </w:t>
-      </w:r>
-      <w:r>
-        <w:rPr>
-          <w:rFonts w:ascii="Century Gothic" w:hAnsi="Century Gothic"/>
-          <w:sz w:val="24"/>
-          <w:szCs w:val="24"/>
-        </w:rPr>
-        <w:t>developer team can assign jobs to its members.</w:t>
-      </w:r>
-    </w:p>
-    <w:p>
-      <w:pPr>
-        <w:pStyle w:val="a3"/>
-        <w:numPr>
-          <w:ilvl w:val="1"/>
-          <w:numId w:val="3"/>
-        </w:numPr>
-        <w:jc w:val="both"/>
-        <w:rPr>
-          <w:rFonts w:ascii="Century Gothic" w:hAnsi="Century Gothic"/>
-          <w:sz w:val="24"/>
-          <w:szCs w:val="24"/>
-        </w:rPr>
-      </w:pPr>
-      <w:r>
-        <w:rPr>
-          <w:rFonts w:ascii="Century Gothic" w:hAnsi="Century Gothic"/>
-          <w:sz w:val="24"/>
-          <w:szCs w:val="24"/>
-        </w:rPr>
-        <w:t xml:space="preserve">At the starting point, the task may not be </w:t>
-      </w:r>
-      <w:proofErr w:type="spellStart"/>
-      <w:r>
-        <w:rPr>
-          <w:rFonts w:ascii="Century Gothic" w:hAnsi="Century Gothic"/>
-          <w:sz w:val="24"/>
-          <w:szCs w:val="24"/>
-        </w:rPr>
-        <w:t>own</w:t>
-      </w:r>
-      <w:proofErr w:type="spellEnd"/>
-      <w:r>
-        <w:rPr>
-          <w:rFonts w:ascii="Century Gothic" w:hAnsi="Century Gothic"/>
-          <w:sz w:val="24"/>
-          <w:szCs w:val="24"/>
-        </w:rPr>
-        <w:t xml:space="preserve"> by anyone, developer can declare the ownership of the task and start working on it.</w:t>
-      </w:r>
-    </w:p>
-    <w:p>
-      <w:pPr>
-        <w:pStyle w:val="a3"/>
-        <w:numPr>
-          <w:ilvl w:val="1"/>
-          <w:numId w:val="3"/>
-        </w:numPr>
-        <w:jc w:val="both"/>
-        <w:rPr>
-          <w:rFonts w:ascii="Century Gothic" w:hAnsi="Century Gothic"/>
-          <w:sz w:val="24"/>
-          <w:szCs w:val="24"/>
-        </w:rPr>
-      </w:pPr>
-      <w:r>
-        <w:rPr>
-          <w:rFonts w:ascii="Century Gothic" w:hAnsi="Century Gothic"/>
-          <w:sz w:val="24"/>
-          <w:szCs w:val="24"/>
-        </w:rPr>
-        <w:t xml:space="preserve">Option on task </w:t>
-      </w:r>
-      <w:r>
-        <w:rPr>
-          <w:rFonts w:ascii="DengXian" w:eastAsia="DengXian" w:hAnsi="DengXian" w:hint="eastAsia"/>
-          <w:sz w:val="24"/>
-          <w:szCs w:val="24"/>
-          <w:lang w:eastAsia="zh-CN"/>
-        </w:rPr>
-        <w:t>edit</w:t>
-      </w:r>
-      <w:r>
-        <w:rPr>
-          <w:rFonts w:ascii="Century Gothic" w:hAnsi="Century Gothic"/>
-          <w:sz w:val="24"/>
-          <w:szCs w:val="24"/>
-        </w:rPr>
-        <w:t xml:space="preserve"> </w:t>
-      </w:r>
-      <w:r>
-        <w:rPr>
-          <w:rFonts w:ascii="Century Gothic" w:hAnsi="Century Gothic"/>
-          <w:sz w:val="24"/>
-          <w:szCs w:val="24"/>
-        </w:rPr>
-        <w:t>page for developer to take ownership of task.</w:t>
-      </w:r>
-    </w:p>
-    <w:p>
-      <w:pPr>
-        <w:ind w:left="360"/>
-        <w:jc w:val="both"/>
-        <w:rPr>
-          <w:rFonts w:ascii="Century Gothic" w:hAnsi="Century Gothic"/>
-          <w:sz w:val="24"/>
-          <w:szCs w:val="24"/>
-        </w:rPr>
-      </w:pPr>
-      <w:r>
-        <w:rPr>
-          <w:rFonts w:ascii="Century Gothic" w:hAnsi="Century Gothic"/>
-          <w:sz w:val="24"/>
-          <w:szCs w:val="24"/>
-        </w:rPr>
-        <w:t>Estimate hour 4</w:t>
-      </w:r>
-    </w:p>
-    <w:p>
-      <w:pPr>
-        <w:pStyle w:val="a3"/>
-        <w:numPr>
-          <w:ilvl w:val="0"/>
-          <w:numId w:val="3"/>
-        </w:numPr>
-        <w:jc w:val="both"/>
-        <w:rPr>
-          <w:rFonts w:ascii="Century Gothic" w:hAnsi="Century Gothic"/>
-          <w:sz w:val="24"/>
-          <w:szCs w:val="24"/>
-        </w:rPr>
-      </w:pPr>
-      <w:r>
-        <w:rPr>
-          <w:rFonts w:ascii="Century Gothic" w:hAnsi="Century Gothic"/>
-          <w:sz w:val="24"/>
-          <w:szCs w:val="24"/>
-        </w:rPr>
-        <w:t>As a developer, I want to know the remaining hours so that I can know the progress of this team.</w:t>
-      </w:r>
-    </w:p>
-    <w:p>
-      <w:pPr>
-        <w:pStyle w:val="a3"/>
-        <w:numPr>
-          <w:ilvl w:val="1"/>
-          <w:numId w:val="3"/>
-        </w:numPr>
-        <w:jc w:val="both"/>
-        <w:rPr>
-          <w:rFonts w:ascii="Century Gothic" w:hAnsi="Century Gothic"/>
-          <w:sz w:val="24"/>
-          <w:szCs w:val="24"/>
-        </w:rPr>
-      </w:pPr>
-      <w:r>
-        <w:rPr>
-          <w:rFonts w:ascii="Century Gothic" w:hAnsi="Century Gothic"/>
-          <w:sz w:val="24"/>
-          <w:szCs w:val="24"/>
-        </w:rPr>
-        <w:t>Show the total remaining hour in sprint backlog page after calculation.</w:t>
-      </w:r>
-    </w:p>
-    <w:p>
-      <w:pPr>
-        <w:ind w:left="360"/>
-        <w:jc w:val="both"/>
-        <w:rPr>
-          <w:rFonts w:ascii="Century Gothic" w:hAnsi="Century Gothic"/>
-          <w:sz w:val="24"/>
-          <w:szCs w:val="24"/>
-        </w:rPr>
-      </w:pPr>
-      <w:r>
-        <w:rPr>
-          <w:rFonts w:ascii="Century Gothic" w:hAnsi="Century Gothic"/>
-          <w:sz w:val="24"/>
-          <w:szCs w:val="24"/>
-        </w:rPr>
-        <w:t>Estimate hour:3</w:t>
-      </w:r>
-    </w:p>
-    <w:p>
-      <w:pPr>
-        <w:pStyle w:val="a3"/>
-        <w:numPr>
-          <w:ilvl w:val="0"/>
-          <w:numId w:val="3"/>
-        </w:numPr>
-        <w:jc w:val="both"/>
-        <w:rPr>
-          <w:rFonts w:ascii="Century Gothic" w:hAnsi="Century Gothic"/>
-          <w:sz w:val="24"/>
-          <w:szCs w:val="24"/>
-        </w:rPr>
-      </w:pPr>
-      <w:r>
-        <w:rPr>
-          <w:rFonts w:ascii="Century Gothic" w:hAnsi="Century Gothic"/>
-          <w:sz w:val="24"/>
-          <w:szCs w:val="24"/>
-        </w:rPr>
-        <w:t>As a developer, I want to finish and start a new sprint.</w:t>
-      </w:r>
-    </w:p>
-    <w:p>
-      <w:pPr>
-        <w:pStyle w:val="a3"/>
-        <w:numPr>
-          <w:ilvl w:val="1"/>
-          <w:numId w:val="3"/>
-        </w:numPr>
-        <w:jc w:val="both"/>
-        <w:rPr>
-          <w:rFonts w:ascii="Century Gothic" w:hAnsi="Century Gothic"/>
-          <w:sz w:val="24"/>
-          <w:szCs w:val="24"/>
-        </w:rPr>
-      </w:pPr>
-      <w:r>
-        <w:rPr>
-          <w:rFonts w:ascii="Century Gothic" w:hAnsi="Century Gothic"/>
-          <w:sz w:val="24"/>
-          <w:szCs w:val="24"/>
-        </w:rPr>
-        <w:t>When the sprint items are finished, the status of the current sprint will be changed to “Completed” automatically.</w:t>
-      </w:r>
-    </w:p>
-    <w:p>
-      <w:pPr>
-        <w:pStyle w:val="a3"/>
-        <w:numPr>
-          <w:ilvl w:val="1"/>
-          <w:numId w:val="3"/>
-        </w:numPr>
-        <w:jc w:val="both"/>
-        <w:rPr>
-          <w:rFonts w:ascii="Century Gothic" w:hAnsi="Century Gothic"/>
-          <w:sz w:val="24"/>
-          <w:szCs w:val="24"/>
-        </w:rPr>
-      </w:pPr>
-      <w:r>
-        <w:rPr>
-          <w:rFonts w:ascii="Century Gothic" w:hAnsi="Century Gothic"/>
-          <w:sz w:val="24"/>
-          <w:szCs w:val="24"/>
-        </w:rPr>
-        <w:t>When there are product backlog items tasks not finished at the end of the sprint, the corresponding PBI’s status will changed to “Unfinished” or “Not Started” depending on the situation and return the item to the product backlog.</w:t>
-      </w:r>
-    </w:p>
-    <w:p>
-      <w:pPr>
-        <w:pStyle w:val="a3"/>
-        <w:numPr>
-          <w:ilvl w:val="1"/>
-          <w:numId w:val="3"/>
-        </w:numPr>
-        <w:jc w:val="both"/>
-        <w:rPr>
-          <w:rFonts w:ascii="Century Gothic" w:hAnsi="Century Gothic"/>
-          <w:sz w:val="24"/>
-          <w:szCs w:val="24"/>
-        </w:rPr>
-      </w:pPr>
-      <w:r>
-        <w:rPr>
-          <w:rFonts w:ascii="Century Gothic" w:hAnsi="Century Gothic"/>
-          <w:sz w:val="24"/>
-          <w:szCs w:val="24"/>
-        </w:rPr>
-        <w:t>The sprint can be either started manually or automatically.</w:t>
-      </w:r>
-    </w:p>
-    <w:p>
-      <w:pPr>
-        <w:ind w:left="360"/>
-        <w:jc w:val="both"/>
-        <w:rPr>
-          <w:rFonts w:ascii="Century Gothic" w:hAnsi="Century Gothic"/>
-          <w:sz w:val="24"/>
-          <w:szCs w:val="24"/>
-        </w:rPr>
-      </w:pPr>
-      <w:r>
-        <w:rPr>
-          <w:rFonts w:ascii="Century Gothic" w:hAnsi="Century Gothic"/>
-          <w:sz w:val="24"/>
-          <w:szCs w:val="24"/>
-        </w:rPr>
-        <w:t>Estimate hour: 5</w:t>
-      </w:r>
-    </w:p>
-    <w:p>
-      <w:pPr>
-        <w:pStyle w:val="a3"/>
-        <w:numPr>
-          <w:ilvl w:val="0"/>
-          <w:numId w:val="3"/>
-        </w:numPr>
-        <w:jc w:val="both"/>
-        <w:rPr>
-          <w:rFonts w:ascii="Century Gothic" w:hAnsi="Century Gothic"/>
-          <w:sz w:val="24"/>
-          <w:szCs w:val="24"/>
-        </w:rPr>
-      </w:pPr>
-      <w:r>
-        <w:rPr>
-          <w:rFonts w:ascii="Century Gothic" w:hAnsi="Century Gothic"/>
-          <w:sz w:val="24"/>
-          <w:szCs w:val="24"/>
-        </w:rPr>
-        <w:t>As a developer, I want the status of the PBI updated when the tasks of the PBI are done.</w:t>
-      </w:r>
-    </w:p>
-    <w:p>
-      <w:pPr>
-        <w:pStyle w:val="a3"/>
-        <w:numPr>
-          <w:ilvl w:val="1"/>
-          <w:numId w:val="3"/>
-        </w:numPr>
-        <w:jc w:val="both"/>
-        <w:rPr>
-          <w:rFonts w:ascii="Century Gothic" w:hAnsi="Century Gothic"/>
-          <w:sz w:val="24"/>
-          <w:szCs w:val="24"/>
-        </w:rPr>
-      </w:pPr>
-      <w:r>
-        <w:rPr>
-          <w:rFonts w:ascii="Century Gothic" w:hAnsi="Century Gothic"/>
-          <w:sz w:val="24"/>
-          <w:szCs w:val="24"/>
-        </w:rPr>
-        <w:t xml:space="preserve">Automatically changes the PBI status to “Completed” when all the </w:t>
-      </w:r>
-      <w:r>
-        <w:rPr>
-          <w:rFonts w:ascii="Century Gothic" w:hAnsi="Century Gothic"/>
-          <w:sz w:val="24"/>
-          <w:szCs w:val="24"/>
-        </w:rPr>
-        <w:lastRenderedPageBreak/>
-        <w:t>corresponding tasks are done.</w:t>
-      </w:r>
-    </w:p>
-    <w:p>
-      <w:pPr>
-        <w:ind w:left="360"/>
-        <w:jc w:val="both"/>
-        <w:rPr>
-          <w:rFonts w:ascii="Century Gothic" w:hAnsi="Century Gothic"/>
-          <w:sz w:val="24"/>
-          <w:szCs w:val="24"/>
-        </w:rPr>
-      </w:pPr>
-      <w:r>
-        <w:rPr>
-          <w:rFonts w:ascii="Century Gothic" w:hAnsi="Century Gothic"/>
-          <w:sz w:val="24"/>
-          <w:szCs w:val="24"/>
-        </w:rPr>
-        <w:t>Estimate hour: 3</w:t>
-      </w:r>
-    </w:p>
-    <w:p>
-      <w:pPr>
-        <w:pStyle w:val="a3"/>
-        <w:numPr>
-          <w:ilvl w:val="0"/>
-          <w:numId w:val="3"/>
-        </w:numPr>
-        <w:jc w:val="both"/>
-        <w:rPr>
-          <w:rFonts w:ascii="Century Gothic" w:hAnsi="Century Gothic"/>
-          <w:sz w:val="24"/>
-          <w:szCs w:val="24"/>
-        </w:rPr>
-      </w:pPr>
-      <w:r>
-        <w:rPr>
-          <w:rFonts w:ascii="Century Gothic" w:hAnsi="Century Gothic"/>
-          <w:sz w:val="24"/>
-          <w:szCs w:val="24"/>
-        </w:rPr>
-        <w:t xml:space="preserve">As a </w:t>
-      </w:r>
-      <w:r>
-        <w:rPr>
-          <w:rFonts w:ascii="Century Gothic" w:hAnsi="Century Gothic"/>
-          <w:sz w:val="24"/>
-          <w:szCs w:val="24"/>
-        </w:rPr>
-        <w:t>user</w:t>
-      </w:r>
-      <w:r>
-        <w:rPr>
-          <w:rFonts w:ascii="Century Gothic" w:hAnsi="Century Gothic"/>
-          <w:sz w:val="24"/>
-          <w:szCs w:val="24"/>
-        </w:rPr>
-        <w:t>, I want to know total effort hour so that I can determine how to assign tasks.</w:t>
-      </w:r>
-    </w:p>
-    <w:p>
-      <w:pPr>
-        <w:pStyle w:val="a3"/>
-        <w:numPr>
-          <w:ilvl w:val="1"/>
-          <w:numId w:val="3"/>
-        </w:numPr>
-        <w:jc w:val="both"/>
-        <w:rPr>
-          <w:rFonts w:ascii="Century Gothic" w:hAnsi="Century Gothic"/>
-          <w:sz w:val="24"/>
-          <w:szCs w:val="24"/>
-        </w:rPr>
-      </w:pPr>
-      <w:r>
-        <w:rPr>
-          <w:rFonts w:ascii="Century Gothic" w:hAnsi="Century Gothic"/>
-          <w:sz w:val="24"/>
-          <w:szCs w:val="24"/>
-        </w:rPr>
-        <w:t>Show the total effort hour in sprint backlog page after calculation.</w:t>
-      </w:r>
-    </w:p>
-    <w:p>
-      <w:pPr>
-        <w:ind w:left="360"/>
-        <w:jc w:val="both"/>
-        <w:rPr>
-          <w:rFonts w:ascii="Century Gothic" w:hAnsi="Century Gothic"/>
-          <w:sz w:val="24"/>
-          <w:szCs w:val="24"/>
-        </w:rPr>
-      </w:pPr>
-      <w:r>
-        <w:rPr>
-          <w:rFonts w:ascii="Century Gothic" w:hAnsi="Century Gothic"/>
-          <w:sz w:val="24"/>
-          <w:szCs w:val="24"/>
-        </w:rPr>
-        <w:t>Estimate hour: 3</w:t>
-      </w:r>
     </w:p>
     <w:p>
       <w:pPr>
